--- a/SQL.docx
+++ b/SQL.docx
@@ -11,6 +11,9 @@
       </w:r>
     </w:p>
     <w:p>
+      <w:r>
+        <w:t xml:space="preserve">Made of </w:t>
+      </w:r>
       <w:r>
         <w:t xml:space="preserve">Tables </w:t>
       </w:r>
@@ -63,21 +66,12 @@
           <w:i/>
           <w:iCs/>
         </w:rPr>
-        <w:t>table_</w:t>
-      </w:r>
-      <w:proofErr w:type="gramStart"/>
-      <w:r>
-        <w:rPr>
-          <w:i/>
-          <w:iCs/>
-        </w:rPr>
-        <w:t>name</w:t>
+        <w:t>table_name</w:t>
       </w:r>
       <w:proofErr w:type="spellEnd"/>
       <w:r>
         <w:t>;</w:t>
       </w:r>
-      <w:proofErr w:type="gramEnd"/>
     </w:p>
     <w:p>
       <w:pPr>
@@ -100,17 +94,12 @@
       </w:r>
       <w:proofErr w:type="spellStart"/>
       <w:r>
-        <w:t>table_</w:t>
-      </w:r>
-      <w:proofErr w:type="gramStart"/>
-      <w:r>
-        <w:t>name</w:t>
+        <w:t>table_name</w:t>
       </w:r>
       <w:proofErr w:type="spellEnd"/>
       <w:r>
         <w:t>;</w:t>
       </w:r>
-      <w:proofErr w:type="gramEnd"/>
     </w:p>
     <w:p>
       <w:pPr>
@@ -289,20 +278,8 @@
           <w:szCs w:val="23"/>
           <w:shd w:val="clear" w:color="auto" w:fill="FFFFFF"/>
         </w:rPr>
-        <w:t> Customers</w:t>
-      </w:r>
-      <w:proofErr w:type="gramStart"/>
-      <w:r>
-        <w:rPr>
-          <w:rFonts w:ascii="Consolas" w:hAnsi="Consolas"/>
-          <w:color w:val="000000"/>
-          <w:sz w:val="23"/>
-          <w:szCs w:val="23"/>
-          <w:shd w:val="clear" w:color="auto" w:fill="FFFFFF"/>
-        </w:rPr>
-        <w:t>);</w:t>
-      </w:r>
-      <w:proofErr w:type="gramEnd"/>
+        <w:t> Customers);</w:t>
+      </w:r>
     </w:p>
     <w:p>
       <w:pPr>
@@ -394,20 +371,8 @@
           <w:szCs w:val="23"/>
           <w:shd w:val="clear" w:color="auto" w:fill="FFFFFF"/>
         </w:rPr>
-        <w:t> </w:t>
-      </w:r>
-      <w:proofErr w:type="gramStart"/>
-      <w:r>
-        <w:rPr>
-          <w:rFonts w:ascii="Consolas" w:hAnsi="Consolas"/>
-          <w:color w:val="000000"/>
-          <w:sz w:val="23"/>
-          <w:szCs w:val="23"/>
-          <w:shd w:val="clear" w:color="auto" w:fill="FFFFFF"/>
-        </w:rPr>
-        <w:t>Customers;</w:t>
-      </w:r>
-      <w:proofErr w:type="gramEnd"/>
+        <w:t> Customers;</w:t>
+      </w:r>
     </w:p>
     <w:p>
       <w:pPr>
@@ -478,20 +443,8 @@
           <w:szCs w:val="23"/>
           <w:shd w:val="clear" w:color="auto" w:fill="FFFFFF"/>
         </w:rPr>
-        <w:t> </w:t>
-      </w:r>
-      <w:proofErr w:type="gramStart"/>
-      <w:r>
-        <w:rPr>
-          <w:rFonts w:ascii="Consolas" w:hAnsi="Consolas"/>
-          <w:color w:val="000000"/>
-          <w:sz w:val="23"/>
-          <w:szCs w:val="23"/>
-          <w:shd w:val="clear" w:color="auto" w:fill="FFFFFF"/>
-        </w:rPr>
-        <w:t>Customers;</w:t>
-      </w:r>
-      <w:proofErr w:type="gramEnd"/>
+        <w:t> Customers;</w:t>
+      </w:r>
     </w:p>
     <w:p>
       <w:pPr>
@@ -627,7 +580,6 @@
         </w:rPr>
         <w:t> </w:t>
       </w:r>
-      <w:proofErr w:type="gramStart"/>
       <w:r>
         <w:rPr>
           <w:rStyle w:val="Emphasis"/>
@@ -649,7 +601,6 @@
         </w:rPr>
         <w:t>;</w:t>
       </w:r>
-      <w:proofErr w:type="gramEnd"/>
     </w:p>
     <w:p>
       <w:pPr>
@@ -838,7 +789,6 @@
         </w:rPr>
         <w:t>|</w:t>
       </w:r>
-      <w:proofErr w:type="gramStart"/>
       <w:r>
         <w:rPr>
           <w:rStyle w:val="sqlkeywordcolor"/>
@@ -860,7 +810,6 @@
         </w:rPr>
         <w:t>;</w:t>
       </w:r>
-      <w:proofErr w:type="gramEnd"/>
     </w:p>
     <w:p>
       <w:pPr>
@@ -1086,18 +1035,7 @@
           <w:sz w:val="23"/>
           <w:szCs w:val="23"/>
         </w:rPr>
-        <w:t xml:space="preserve">condition3 </w:t>
-      </w:r>
-      <w:proofErr w:type="gramStart"/>
-      <w:r>
-        <w:rPr>
-          <w:rStyle w:val="Emphasis"/>
-          <w:rFonts w:ascii="Courier New" w:eastAsiaTheme="majorEastAsia" w:hAnsi="Courier New" w:cs="Courier New"/>
-          <w:color w:val="000000"/>
-          <w:sz w:val="23"/>
-          <w:szCs w:val="23"/>
-        </w:rPr>
-        <w:t>...</w:t>
+        <w:t>condition3 ...</w:t>
       </w:r>
       <w:r>
         <w:rPr>
@@ -1109,7 +1047,6 @@
         </w:rPr>
         <w:t>;</w:t>
       </w:r>
-      <w:proofErr w:type="gramEnd"/>
     </w:p>
     <w:p>
       <w:pPr>
@@ -1266,7 +1203,6 @@
         </w:rPr>
         <w:t> </w:t>
       </w:r>
-      <w:proofErr w:type="gramStart"/>
       <w:r>
         <w:rPr>
           <w:rStyle w:val="Emphasis"/>
@@ -1288,7 +1224,6 @@
         </w:rPr>
         <w:t>;</w:t>
       </w:r>
-      <w:proofErr w:type="gramEnd"/>
     </w:p>
     <w:p>
       <w:pPr>
@@ -1517,20 +1452,8 @@
           <w:szCs w:val="23"/>
           <w:shd w:val="clear" w:color="auto" w:fill="E7E9EB"/>
         </w:rPr>
-        <w:t>, ...</w:t>
-      </w:r>
-      <w:proofErr w:type="gramStart"/>
-      <w:r>
-        <w:rPr>
-          <w:rFonts w:ascii="Courier New" w:hAnsi="Courier New" w:cs="Courier New"/>
-          <w:color w:val="000000"/>
-          <w:sz w:val="23"/>
-          <w:szCs w:val="23"/>
-          <w:shd w:val="clear" w:color="auto" w:fill="E7E9EB"/>
-        </w:rPr>
-        <w:t>);</w:t>
-      </w:r>
-      <w:proofErr w:type="gramEnd"/>
+        <w:t>, ...);</w:t>
+      </w:r>
     </w:p>
     <w:p>
       <w:pPr>
@@ -1715,7 +1638,6 @@
         </w:rPr>
         <w:t> </w:t>
       </w:r>
-      <w:proofErr w:type="gramStart"/>
       <w:r>
         <w:rPr>
           <w:rStyle w:val="sqlkeywordcolor"/>
@@ -1737,7 +1659,6 @@
         </w:rPr>
         <w:t>;</w:t>
       </w:r>
-      <w:proofErr w:type="gramEnd"/>
     </w:p>
     <w:p>
       <w:pPr>
@@ -1925,7 +1846,6 @@
         </w:rPr>
         <w:t> </w:t>
       </w:r>
-      <w:proofErr w:type="gramStart"/>
       <w:r>
         <w:rPr>
           <w:rStyle w:val="Emphasis"/>
@@ -1947,7 +1867,6 @@
         </w:rPr>
         <w:t>;</w:t>
       </w:r>
-      <w:proofErr w:type="gramEnd"/>
     </w:p>
     <w:p>
       <w:pPr>
@@ -2044,7 +1963,6 @@
         </w:rPr>
         <w:t> </w:t>
       </w:r>
-      <w:proofErr w:type="gramStart"/>
       <w:r>
         <w:rPr>
           <w:rStyle w:val="Emphasis"/>
@@ -2066,7 +1984,6 @@
         </w:rPr>
         <w:t>;</w:t>
       </w:r>
-      <w:proofErr w:type="gramEnd"/>
     </w:p>
     <w:p>
       <w:pPr>
@@ -2096,19 +2013,7 @@
           <w:szCs w:val="23"/>
           <w:shd w:val="clear" w:color="auto" w:fill="E7E9EB"/>
         </w:rPr>
-        <w:t>table_</w:t>
-      </w:r>
-      <w:proofErr w:type="gramStart"/>
-      <w:r>
-        <w:rPr>
-          <w:rStyle w:val="Emphasis"/>
-          <w:rFonts w:ascii="Courier New" w:hAnsi="Courier New" w:cs="Courier New"/>
-          <w:color w:val="000000"/>
-          <w:sz w:val="23"/>
-          <w:szCs w:val="23"/>
-          <w:shd w:val="clear" w:color="auto" w:fill="E7E9EB"/>
-        </w:rPr>
-        <w:t>name</w:t>
+        <w:t>table_name</w:t>
       </w:r>
       <w:proofErr w:type="spellEnd"/>
       <w:r>
@@ -2121,7 +2026,6 @@
         </w:rPr>
         <w:t>;</w:t>
       </w:r>
-      <w:proofErr w:type="gramEnd"/>
     </w:p>
     <w:p>
       <w:pPr>
@@ -2345,7 +2249,6 @@
         </w:rPr>
         <w:t> </w:t>
       </w:r>
-      <w:proofErr w:type="gramStart"/>
       <w:r>
         <w:rPr>
           <w:rStyle w:val="Emphasis"/>
@@ -2366,7 +2269,6 @@
         </w:rPr>
         <w:t>;</w:t>
       </w:r>
-      <w:proofErr w:type="gramEnd"/>
     </w:p>
     <w:p>
       <w:pPr>
@@ -2564,7 +2466,6 @@
         </w:rPr>
         <w:t> </w:t>
       </w:r>
-      <w:proofErr w:type="gramStart"/>
       <w:r>
         <w:rPr>
           <w:rStyle w:val="Emphasis"/>
@@ -2585,7 +2486,6 @@
         </w:rPr>
         <w:t>;</w:t>
       </w:r>
-      <w:proofErr w:type="gramEnd"/>
     </w:p>
     <w:p>
       <w:pPr>
@@ -2712,7 +2612,6 @@
         </w:rPr>
         <w:t> </w:t>
       </w:r>
-      <w:proofErr w:type="gramStart"/>
       <w:r>
         <w:rPr>
           <w:rStyle w:val="Emphasis"/>
@@ -2734,7 +2633,6 @@
         </w:rPr>
         <w:t>;</w:t>
       </w:r>
-      <w:proofErr w:type="gramEnd"/>
     </w:p>
     <w:p>
       <w:pPr>
@@ -2882,7 +2780,6 @@
         </w:rPr>
         <w:t> </w:t>
       </w:r>
-      <w:proofErr w:type="gramStart"/>
       <w:r>
         <w:rPr>
           <w:rStyle w:val="Emphasis"/>
@@ -2904,7 +2801,6 @@
         </w:rPr>
         <w:t>;</w:t>
       </w:r>
-      <w:proofErr w:type="gramEnd"/>
     </w:p>
     <w:p>
       <w:pPr>
@@ -3092,7 +2988,6 @@
         <w:t> </w:t>
       </w:r>
       <w:proofErr w:type="spellStart"/>
-      <w:proofErr w:type="gramStart"/>
       <w:r>
         <w:rPr>
           <w:rFonts w:ascii="Consolas" w:hAnsi="Consolas"/>
@@ -3114,7 +3009,6 @@
         </w:rPr>
         <w:t>;</w:t>
       </w:r>
-      <w:proofErr w:type="gramEnd"/>
     </w:p>
     <w:p>
       <w:pPr>
@@ -3241,7 +3135,6 @@
         </w:rPr>
         <w:t> </w:t>
       </w:r>
-      <w:proofErr w:type="gramStart"/>
       <w:r>
         <w:rPr>
           <w:rStyle w:val="Emphasis"/>
@@ -3263,7 +3156,6 @@
         </w:rPr>
         <w:t>;</w:t>
       </w:r>
-      <w:proofErr w:type="gramEnd"/>
     </w:p>
     <w:p>
       <w:pPr>
@@ -3422,7 +3314,6 @@
         </w:rPr>
         <w:t> </w:t>
       </w:r>
-      <w:proofErr w:type="gramStart"/>
       <w:r>
         <w:rPr>
           <w:rStyle w:val="Emphasis"/>
@@ -3444,7 +3335,6 @@
         </w:rPr>
         <w:t>;</w:t>
       </w:r>
-      <w:proofErr w:type="gramEnd"/>
     </w:p>
     <w:p>
       <w:pPr>
@@ -3817,20 +3707,8 @@
           <w:szCs w:val="23"/>
           <w:shd w:val="clear" w:color="auto" w:fill="E7E9EB"/>
         </w:rPr>
-        <w:t>, ...</w:t>
-      </w:r>
-      <w:proofErr w:type="gramStart"/>
-      <w:r>
-        <w:rPr>
-          <w:rFonts w:ascii="Courier New" w:hAnsi="Courier New" w:cs="Courier New"/>
-          <w:color w:val="000000"/>
-          <w:sz w:val="23"/>
-          <w:szCs w:val="23"/>
-          <w:shd w:val="clear" w:color="auto" w:fill="E7E9EB"/>
-        </w:rPr>
-        <w:t>);</w:t>
-      </w:r>
-      <w:proofErr w:type="gramEnd"/>
+        <w:t>, ...);</w:t>
+      </w:r>
     </w:p>
     <w:p>
       <w:pPr>
@@ -4016,20 +3894,8 @@
           <w:szCs w:val="23"/>
           <w:shd w:val="clear" w:color="auto" w:fill="FFFFFF"/>
         </w:rPr>
-        <w:t>/1996</w:t>
-      </w:r>
-      <w:proofErr w:type="gramStart"/>
-      <w:r>
-        <w:rPr>
-          <w:rFonts w:ascii="Consolas" w:hAnsi="Consolas"/>
-          <w:color w:val="000000"/>
-          <w:sz w:val="23"/>
-          <w:szCs w:val="23"/>
-          <w:shd w:val="clear" w:color="auto" w:fill="FFFFFF"/>
-        </w:rPr>
-        <w:t>#;</w:t>
-      </w:r>
-      <w:proofErr w:type="gramEnd"/>
+        <w:t>/1996#;</w:t>
+      </w:r>
     </w:p>
     <w:p>
       <w:pPr>
@@ -4162,19 +4028,7 @@
           <w:szCs w:val="23"/>
           <w:shd w:val="clear" w:color="auto" w:fill="E7E9EB"/>
         </w:rPr>
-        <w:t>table_</w:t>
-      </w:r>
-      <w:proofErr w:type="gramStart"/>
-      <w:r>
-        <w:rPr>
-          <w:rStyle w:val="Emphasis"/>
-          <w:rFonts w:ascii="Courier New" w:hAnsi="Courier New" w:cs="Courier New"/>
-          <w:color w:val="000000"/>
-          <w:sz w:val="23"/>
-          <w:szCs w:val="23"/>
-          <w:shd w:val="clear" w:color="auto" w:fill="E7E9EB"/>
-        </w:rPr>
-        <w:t>name</w:t>
+        <w:t>table_name</w:t>
       </w:r>
       <w:proofErr w:type="spellEnd"/>
       <w:r>
@@ -4188,7 +4042,6 @@
         </w:rPr>
         <w:t>;</w:t>
       </w:r>
-      <w:proofErr w:type="gramEnd"/>
     </w:p>
     <w:p>
       <w:pPr>
@@ -4334,19 +4187,7 @@
           <w:szCs w:val="23"/>
           <w:shd w:val="clear" w:color="auto" w:fill="E7E9EB"/>
         </w:rPr>
-        <w:t>alias_</w:t>
-      </w:r>
-      <w:proofErr w:type="gramStart"/>
-      <w:r>
-        <w:rPr>
-          <w:rStyle w:val="Emphasis"/>
-          <w:rFonts w:ascii="Courier New" w:hAnsi="Courier New" w:cs="Courier New"/>
-          <w:color w:val="000000"/>
-          <w:sz w:val="23"/>
-          <w:szCs w:val="23"/>
-          <w:shd w:val="clear" w:color="auto" w:fill="E7E9EB"/>
-        </w:rPr>
-        <w:t>name</w:t>
+        <w:t>alias_name</w:t>
       </w:r>
       <w:proofErr w:type="spellEnd"/>
       <w:r>
@@ -4360,7 +4201,6 @@
         </w:rPr>
         <w:t>;</w:t>
       </w:r>
-      <w:proofErr w:type="gramEnd"/>
     </w:p>
     <w:p>
       <w:pPr>
@@ -4586,20 +4426,8 @@
           <w:szCs w:val="23"/>
           <w:shd w:val="clear" w:color="auto" w:fill="FFFFFF"/>
         </w:rPr>
-        <w:t> </w:t>
-      </w:r>
-      <w:proofErr w:type="gramStart"/>
-      <w:r>
-        <w:rPr>
-          <w:rFonts w:ascii="Consolas" w:hAnsi="Consolas"/>
-          <w:color w:val="000000"/>
-          <w:sz w:val="23"/>
-          <w:szCs w:val="23"/>
-          <w:shd w:val="clear" w:color="auto" w:fill="FFFFFF"/>
-        </w:rPr>
-        <w:t>Customers;</w:t>
-      </w:r>
-      <w:proofErr w:type="gramEnd"/>
+        <w:t> Customers;</w:t>
+      </w:r>
     </w:p>
     <w:p>
       <w:pPr>
@@ -4814,20 +4642,8 @@
           <w:sz w:val="23"/>
           <w:szCs w:val="23"/>
         </w:rPr>
-        <w:t> </w:t>
-      </w:r>
-      <w:proofErr w:type="gramStart"/>
-      <w:r>
-        <w:rPr>
-          <w:rStyle w:val="sqlcolor"/>
-          <w:rFonts w:ascii="Consolas" w:hAnsi="Consolas"/>
-          <w:color w:val="000000"/>
-          <w:sz w:val="23"/>
-          <w:szCs w:val="23"/>
-        </w:rPr>
-        <w:t>Customers;</w:t>
-      </w:r>
-      <w:proofErr w:type="gramEnd"/>
+        <w:t> Customers;</w:t>
+      </w:r>
     </w:p>
     <w:p>
       <w:pPr>
@@ -5044,18 +4860,7 @@
           <w:sz w:val="23"/>
           <w:szCs w:val="23"/>
         </w:rPr>
-        <w:t> table2.column_</w:t>
-      </w:r>
-      <w:proofErr w:type="gramStart"/>
-      <w:r>
-        <w:rPr>
-          <w:rStyle w:val="Emphasis"/>
-          <w:rFonts w:ascii="Courier New" w:eastAsiaTheme="majorEastAsia" w:hAnsi="Courier New" w:cs="Courier New"/>
-          <w:color w:val="000000"/>
-          <w:sz w:val="23"/>
-          <w:szCs w:val="23"/>
-        </w:rPr>
-        <w:t>name</w:t>
+        <w:t> table2.column_name</w:t>
       </w:r>
       <w:r>
         <w:rPr>
@@ -5067,7 +4872,6 @@
         </w:rPr>
         <w:t>;</w:t>
       </w:r>
-      <w:proofErr w:type="gramEnd"/>
     </w:p>
     <w:p>
       <w:pPr>
@@ -5229,7 +5033,6 @@
         </w:rPr>
         <w:t> </w:t>
       </w:r>
-      <w:proofErr w:type="gramStart"/>
       <w:r>
         <w:rPr>
           <w:rStyle w:val="Emphasis"/>
@@ -5251,7 +5054,6 @@
         </w:rPr>
         <w:t>;</w:t>
       </w:r>
-      <w:proofErr w:type="gramEnd"/>
     </w:p>
     <w:p>
       <w:pPr>
@@ -5659,7 +5461,6 @@
         </w:rPr>
         <w:t> </w:t>
       </w:r>
-      <w:proofErr w:type="gramStart"/>
       <w:r>
         <w:rPr>
           <w:rStyle w:val="Emphasis"/>
@@ -5681,7 +5482,6 @@
         </w:rPr>
         <w:t>;</w:t>
       </w:r>
-      <w:proofErr w:type="gramEnd"/>
     </w:p>
     <w:p>
       <w:pPr>
@@ -6023,21 +5823,8 @@
           <w:szCs w:val="23"/>
           <w:shd w:val="clear" w:color="auto" w:fill="FFFFFF"/>
         </w:rPr>
-        <w:t>(s</w:t>
-      </w:r>
-      <w:proofErr w:type="gramStart"/>
-      <w:r>
-        <w:rPr>
-          <w:rStyle w:val="Emphasis"/>
-          <w:rFonts w:ascii="Consolas" w:hAnsi="Consolas"/>
-          <w:color w:val="000000"/>
-          <w:sz w:val="23"/>
-          <w:szCs w:val="23"/>
-          <w:shd w:val="clear" w:color="auto" w:fill="FFFFFF"/>
-        </w:rPr>
-        <w:t>);</w:t>
-      </w:r>
-      <w:proofErr w:type="gramEnd"/>
+        <w:t>(s);</w:t>
+      </w:r>
     </w:p>
     <w:p>
       <w:pPr>
@@ -6376,21 +6163,8 @@
           <w:szCs w:val="23"/>
           <w:shd w:val="clear" w:color="auto" w:fill="FFFFFF"/>
         </w:rPr>
-        <w:t>(s</w:t>
-      </w:r>
-      <w:proofErr w:type="gramStart"/>
-      <w:r>
-        <w:rPr>
-          <w:rStyle w:val="Emphasis"/>
-          <w:rFonts w:ascii="Consolas" w:hAnsi="Consolas"/>
-          <w:color w:val="000000"/>
-          <w:sz w:val="23"/>
-          <w:szCs w:val="23"/>
-          <w:shd w:val="clear" w:color="auto" w:fill="FFFFFF"/>
-        </w:rPr>
-        <w:t>);</w:t>
-      </w:r>
-      <w:proofErr w:type="gramEnd"/>
+        <w:t>(s);</w:t>
+      </w:r>
     </w:p>
     <w:p>
       <w:pPr>
@@ -6670,7 +6444,6 @@
         </w:rPr>
         <w:t>condition</w:t>
       </w:r>
-      <w:proofErr w:type="gramStart"/>
       <w:r>
         <w:rPr>
           <w:rFonts w:ascii="Consolas" w:hAnsi="Consolas"/>
@@ -6681,7 +6454,6 @@
         </w:rPr>
         <w:t>);</w:t>
       </w:r>
-      <w:proofErr w:type="gramEnd"/>
     </w:p>
     <w:p>
       <w:pPr>
@@ -6701,7 +6473,6 @@
         </w:rPr>
         <w:t>The </w:t>
       </w:r>
-      <w:proofErr w:type="gramStart"/>
       <w:r>
         <w:rPr>
           <w:rStyle w:val="HTMLCode"/>
@@ -6732,7 +6503,6 @@
         </w:rPr>
         <w:t>ALL</w:t>
       </w:r>
-      <w:proofErr w:type="gramEnd"/>
       <w:r>
         <w:rPr>
           <w:rFonts w:ascii="Verdana" w:hAnsi="Verdana"/>
@@ -6913,18 +6683,7 @@
           <w:szCs w:val="23"/>
           <w:shd w:val="clear" w:color="auto" w:fill="FFFFFF"/>
         </w:rPr>
-        <w:t>ANY</w:t>
-      </w:r>
-      <w:r>
-        <w:rPr>
-          <w:rStyle w:val="sqlkeywordcolor"/>
-          <w:rFonts w:ascii="Consolas" w:hAnsi="Consolas"/>
-          <w:color w:val="0000CD"/>
-          <w:sz w:val="23"/>
-          <w:szCs w:val="23"/>
-          <w:shd w:val="clear" w:color="auto" w:fill="FFFFFF"/>
-        </w:rPr>
-        <w:t>/ALL</w:t>
+        <w:t>ANY/ALL</w:t>
       </w:r>
       <w:r>
         <w:rPr>
@@ -7092,7 +6851,6 @@
         </w:rPr>
         <w:t>condition</w:t>
       </w:r>
-      <w:proofErr w:type="gramStart"/>
       <w:r>
         <w:rPr>
           <w:rFonts w:ascii="Consolas" w:hAnsi="Consolas"/>
@@ -7103,7 +6861,6 @@
         </w:rPr>
         <w:t>);</w:t>
       </w:r>
-      <w:proofErr w:type="gramEnd"/>
     </w:p>
     <w:p>
       <w:pPr>
@@ -7252,7 +7009,6 @@
         </w:rPr>
         <w:t> </w:t>
       </w:r>
-      <w:proofErr w:type="gramStart"/>
       <w:r>
         <w:rPr>
           <w:rStyle w:val="Emphasis"/>
@@ -7274,7 +7030,6 @@
         </w:rPr>
         <w:t>;</w:t>
       </w:r>
-      <w:proofErr w:type="gramEnd"/>
     </w:p>
     <w:p>
       <w:pPr>
@@ -7546,7 +7301,6 @@
         </w:rPr>
         <w:t> </w:t>
       </w:r>
-      <w:proofErr w:type="gramStart"/>
       <w:r>
         <w:rPr>
           <w:rStyle w:val="Emphasis"/>
@@ -7558,7 +7312,6 @@
         </w:rPr>
         <w:t>condition;</w:t>
       </w:r>
-      <w:proofErr w:type="gramEnd"/>
     </w:p>
     <w:p>
       <w:pPr>
@@ -7858,7 +7611,6 @@
         </w:rPr>
         <w:t> </w:t>
       </w:r>
-      <w:proofErr w:type="gramStart"/>
       <w:r>
         <w:rPr>
           <w:rStyle w:val="Emphasis"/>
@@ -7880,7 +7632,6 @@
         </w:rPr>
         <w:t>;</w:t>
       </w:r>
-      <w:proofErr w:type="gramEnd"/>
     </w:p>
     <w:p>
       <w:pPr>
@@ -8244,7 +7995,6 @@
         </w:rPr>
         <w:br/>
       </w:r>
-      <w:proofErr w:type="gramStart"/>
       <w:r>
         <w:rPr>
           <w:rStyle w:val="sqlkeywordcolor"/>
@@ -8266,7 +8016,6 @@
         </w:rPr>
         <w:t>;</w:t>
       </w:r>
-      <w:proofErr w:type="gramEnd"/>
     </w:p>
     <w:p>
       <w:pPr>
@@ -8383,7 +8132,6 @@
         </w:rPr>
         <w:br/>
       </w:r>
-      <w:proofErr w:type="gramStart"/>
       <w:r>
         <w:rPr>
           <w:rFonts w:ascii="Consolas" w:hAnsi="Consolas"/>
@@ -8394,7 +8142,6 @@
         </w:rPr>
         <w:t>GO;</w:t>
       </w:r>
-      <w:proofErr w:type="gramEnd"/>
     </w:p>
     <w:p>
       <w:pPr>
@@ -8435,19 +8182,7 @@
           <w:szCs w:val="23"/>
           <w:shd w:val="clear" w:color="auto" w:fill="FFFFFF"/>
         </w:rPr>
-        <w:t>procedure_</w:t>
-      </w:r>
-      <w:proofErr w:type="gramStart"/>
-      <w:r>
-        <w:rPr>
-          <w:rStyle w:val="Emphasis"/>
-          <w:rFonts w:ascii="Consolas" w:hAnsi="Consolas"/>
-          <w:color w:val="000000"/>
-          <w:sz w:val="23"/>
-          <w:szCs w:val="23"/>
-          <w:shd w:val="clear" w:color="auto" w:fill="FFFFFF"/>
-        </w:rPr>
-        <w:t>name</w:t>
+        <w:t>procedure_name</w:t>
       </w:r>
       <w:proofErr w:type="spellEnd"/>
       <w:r>
@@ -8460,7 +8195,6 @@
         </w:rPr>
         <w:t>;</w:t>
       </w:r>
-      <w:proofErr w:type="gramEnd"/>
     </w:p>
     <w:p>
       <w:pPr>
@@ -8545,10 +8279,6 @@
     <w:p>
       <w:pPr>
         <w:pStyle w:val="ListParagraph"/>
-        <w:numPr>
-          <w:ilvl w:val="0"/>
-          <w:numId w:val="1"/>
-        </w:numPr>
       </w:pPr>
     </w:p>
     <w:p/>
